--- a/EdCivica/Tema(15-01-22).docx
+++ b/EdCivica/Tema(15-01-22).docx
@@ -1,6 +1,6 @@
 
 <file path=word/document.xml><?xml version="1.0" encoding="utf-8"?>
-<w:document xmlns:wpc="http://schemas.microsoft.com/office/word/2010/wordprocessingCanvas" xmlns:mc="http://schemas.openxmlformats.org/markup-compatibility/2006" xmlns:o="urn:schemas-microsoft-com:office:office" xmlns:r="http://schemas.openxmlformats.org/officeDocument/2006/relationships" xmlns:m="http://schemas.openxmlformats.org/officeDocument/2006/math" xmlns:v="urn:schemas-microsoft-com:vml" xmlns:wp14="http://schemas.microsoft.com/office/word/2010/wordprocessingDrawing" xmlns:wp="http://schemas.openxmlformats.org/drawingml/2006/wordprocessingDrawing" xmlns:w10="urn:schemas-microsoft-com:office:word" xmlns:w="http://schemas.openxmlformats.org/wordprocessingml/2006/main" xmlns:w14="http://schemas.microsoft.com/office/word/2010/wordml" xmlns:w15="http://schemas.microsoft.com/office/word/2012/wordml" xmlns:wpg="http://schemas.microsoft.com/office/word/2010/wordprocessingGroup" xmlns:wpi="http://schemas.microsoft.com/office/word/2010/wordprocessingInk" xmlns:wne="http://schemas.microsoft.com/office/word/2006/wordml" xmlns:wps="http://schemas.microsoft.com/office/word/2010/wordprocessingShape" mc:Ignorable="w14 w15 wp14">
+<w:document xmlns:wpc="http://schemas.microsoft.com/office/word/2010/wordprocessingCanvas" xmlns:cx="http://schemas.microsoft.com/office/drawing/2014/chartex" xmlns:cx1="http://schemas.microsoft.com/office/drawing/2015/9/8/chartex" xmlns:cx2="http://schemas.microsoft.com/office/drawing/2015/10/21/chartex" xmlns:cx3="http://schemas.microsoft.com/office/drawing/2016/5/9/chartex" xmlns:cx4="http://schemas.microsoft.com/office/drawing/2016/5/10/chartex" xmlns:cx5="http://schemas.microsoft.com/office/drawing/2016/5/11/chartex" xmlns:cx6="http://schemas.microsoft.com/office/drawing/2016/5/12/chartex" xmlns:cx7="http://schemas.microsoft.com/office/drawing/2016/5/13/chartex" xmlns:cx8="http://schemas.microsoft.com/office/drawing/2016/5/14/chartex" xmlns:mc="http://schemas.openxmlformats.org/markup-compatibility/2006" xmlns:aink="http://schemas.microsoft.com/office/drawing/2016/ink" xmlns:am3d="http://schemas.microsoft.com/office/drawing/2017/model3d" xmlns:o="urn:schemas-microsoft-com:office:office" xmlns:r="http://schemas.openxmlformats.org/officeDocument/2006/relationships" xmlns:m="http://schemas.openxmlformats.org/officeDocument/2006/math" xmlns:v="urn:schemas-microsoft-com:vml" xmlns:wp14="http://schemas.microsoft.com/office/word/2010/wordprocessingDrawing" xmlns:wp="http://schemas.openxmlformats.org/drawingml/2006/wordprocessingDrawing" xmlns:w10="urn:schemas-microsoft-com:office:word" xmlns:w="http://schemas.openxmlformats.org/wordprocessingml/2006/main" xmlns:w14="http://schemas.microsoft.com/office/word/2010/wordml" xmlns:w15="http://schemas.microsoft.com/office/word/2012/wordml" xmlns:w16cex="http://schemas.microsoft.com/office/word/2018/wordml/cex" xmlns:w16cid="http://schemas.microsoft.com/office/word/2016/wordml/cid" xmlns:w16="http://schemas.microsoft.com/office/word/2018/wordml" xmlns:w16sdtdh="http://schemas.microsoft.com/office/word/2020/wordml/sdtdatahash" xmlns:w16se="http://schemas.microsoft.com/office/word/2015/wordml/symex" xmlns:wpg="http://schemas.microsoft.com/office/word/2010/wordprocessingGroup" xmlns:wpi="http://schemas.microsoft.com/office/word/2010/wordprocessingInk" xmlns:wne="http://schemas.microsoft.com/office/word/2006/wordml" xmlns:wps="http://schemas.microsoft.com/office/word/2010/wordprocessingShape" mc:Ignorable="w14 w15 w16se w16cid w16 w16cex w16sdtdh wp14">
   <w:body>
     <w:p>
       <w:pPr>
@@ -23,13 +23,178 @@
     <w:p>
       <w:pPr>
         <w:rPr>
-          <w:color w:val="FF0000"/>
-          <w:sz w:val="28"/>
-          <w:szCs w:val="28"/>
-        </w:rPr>
-      </w:pPr>
-      <w:bookmarkStart w:id="0" w:name="_GoBack"/>
-      <w:bookmarkEnd w:id="0"/>
+          <w:rFonts w:cstheme="minorHAnsi"/>
+          <w:sz w:val="28"/>
+          <w:szCs w:val="28"/>
+        </w:rPr>
+      </w:pPr>
+      <w:r>
+        <w:rPr>
+          <w:rFonts w:cstheme="minorHAnsi"/>
+          <w:sz w:val="28"/>
+          <w:szCs w:val="28"/>
+        </w:rPr>
+        <w:t>Secondo il mio parere, questa continua evoluzione verso l’automatizzazione dei lavori piú manuale e ripetitivi, potrá portare a un notevole sviluppo delle condizioni di vita dei lavoratori.</w:t>
+      </w:r>
+    </w:p>
+    <w:p>
+      <w:pPr>
+        <w:rPr>
+          <w:rFonts w:cstheme="minorHAnsi"/>
+          <w:sz w:val="28"/>
+          <w:szCs w:val="28"/>
+        </w:rPr>
+      </w:pPr>
+      <w:r>
+        <w:rPr>
+          <w:rFonts w:cstheme="minorHAnsi"/>
+          <w:sz w:val="28"/>
+          <w:szCs w:val="28"/>
+        </w:rPr>
+        <w:t>La sostituzione dell’uomo da parte dei robot nelle fabbriche, potrebbe sempre piú ridurre i pericoli legati a mansioni che richiedono l’utilizzo o il contatto, con macchinari o sostanze pericolose per la propria salute.</w:t>
+      </w:r>
+    </w:p>
+    <w:p>
+      <w:pPr>
+        <w:rPr>
+          <w:rFonts w:cstheme="minorHAnsi"/>
+          <w:sz w:val="28"/>
+          <w:szCs w:val="28"/>
+        </w:rPr>
+      </w:pPr>
+      <w:r>
+        <w:rPr>
+          <w:rFonts w:cstheme="minorHAnsi"/>
+          <w:sz w:val="28"/>
+          <w:szCs w:val="28"/>
+        </w:rPr>
+        <w:t>Peró questa rapido cambio</w:t>
+      </w:r>
+      <w:r>
+        <w:rPr>
+          <w:rFonts w:cstheme="minorHAnsi"/>
+          <w:sz w:val="28"/>
+          <w:szCs w:val="28"/>
+        </w:rPr>
+        <w:t>, puó causare molte problematiche al personale che si trovano sottratti del proprio lavoro: questo perché magari, i datori di lavoro, al posto di investire nella formazione dei propri dipendenti, preferiscano tagliare il personale e lasciare solamente piú i pochi lavoratori addetti alla manutenzione delle macchine.</w:t>
+      </w:r>
+    </w:p>
+    <w:p>
+      <w:pPr>
+        <w:rPr>
+          <w:rFonts w:cstheme="minorHAnsi"/>
+          <w:sz w:val="28"/>
+          <w:szCs w:val="28"/>
+        </w:rPr>
+      </w:pPr>
+      <w:r>
+        <w:rPr>
+          <w:rFonts w:cstheme="minorHAnsi"/>
+          <w:sz w:val="28"/>
+          <w:szCs w:val="28"/>
+        </w:rPr>
+        <w:t>Questo problema si potrebbe affievolire utilizzando le macchine unicamente</w:t>
+      </w:r>
+      <w:r>
+        <w:rPr>
+          <w:rFonts w:cstheme="minorHAnsi"/>
+          <w:sz w:val="28"/>
+          <w:szCs w:val="28"/>
+        </w:rPr>
+        <w:t xml:space="preserve"> per i lavori piú pericolosi e ripetitivi, mentre per gli altri lavori, si potrebbe mantenere l’uomo, magari rimodernizzando la loro formazione</w:t>
+      </w:r>
+      <w:r>
+        <w:rPr>
+          <w:rFonts w:cstheme="minorHAnsi"/>
+          <w:sz w:val="28"/>
+          <w:szCs w:val="28"/>
+        </w:rPr>
+        <w:t>.</w:t>
+      </w:r>
+    </w:p>
+    <w:p>
+      <w:pPr>
+        <w:rPr>
+          <w:rFonts w:cstheme="minorHAnsi"/>
+          <w:sz w:val="28"/>
+          <w:szCs w:val="28"/>
+        </w:rPr>
+      </w:pPr>
+      <w:r>
+        <w:rPr>
+          <w:rFonts w:cstheme="minorHAnsi"/>
+          <w:sz w:val="28"/>
+          <w:szCs w:val="28"/>
+        </w:rPr>
+        <w:t>Riguardo alla selezione del personale attraverso l’intelligenza artificiale, sono abbastanza contrario, perché magari si potrebbe perdere delle persone, a causa magari di ansia o soggezione di fronte a una macchina, non riescano ad esprimere il proprio potenziale</w:t>
+      </w:r>
+      <w:r>
+        <w:rPr>
+          <w:rFonts w:cstheme="minorHAnsi"/>
+          <w:sz w:val="28"/>
+          <w:szCs w:val="28"/>
+        </w:rPr>
+        <w:t>.</w:t>
+      </w:r>
+    </w:p>
+    <w:p>
+      <w:pPr>
+        <w:rPr>
+          <w:rFonts w:cstheme="minorHAnsi"/>
+          <w:sz w:val="28"/>
+          <w:szCs w:val="28"/>
+        </w:rPr>
+      </w:pPr>
+      <w:r>
+        <w:rPr>
+          <w:rFonts w:cstheme="minorHAnsi"/>
+          <w:sz w:val="28"/>
+          <w:szCs w:val="28"/>
+        </w:rPr>
+        <w:t>Cosí come l’esempio dei medici robot, che secondo me non dovrebbero sostituire il personale sanitario, perché se per caso succedessero mal funzionamenti a queste macchine, si potrebbe mettere in pericolo qualche vita umana.</w:t>
+      </w:r>
+    </w:p>
+    <w:p>
+      <w:pPr>
+        <w:rPr>
+          <w:rFonts w:cstheme="minorHAnsi"/>
+          <w:sz w:val="28"/>
+          <w:szCs w:val="28"/>
+        </w:rPr>
+      </w:pPr>
+      <w:r>
+        <w:rPr>
+          <w:rFonts w:cstheme="minorHAnsi"/>
+          <w:sz w:val="28"/>
+          <w:szCs w:val="28"/>
+        </w:rPr>
+        <w:t xml:space="preserve">Invece questo sviluppo delle macchine, potrebbe ridurre drasticamente </w:t>
+      </w:r>
+      <w:r>
+        <w:rPr>
+          <w:rFonts w:cstheme="minorHAnsi"/>
+          <w:sz w:val="28"/>
+          <w:szCs w:val="28"/>
+        </w:rPr>
+        <w:t>le ore di lavoro in ufficio, sostituendole invece con lo smart working, garantendo al personale, maggior quantitá di tempo libero e meno stress legato al lavoro.</w:t>
+      </w:r>
+    </w:p>
+    <w:p>
+      <w:pPr>
+        <w:rPr>
+          <w:rFonts w:cstheme="minorHAnsi"/>
+          <w:sz w:val="28"/>
+          <w:szCs w:val="28"/>
+        </w:rPr>
+      </w:pPr>
+      <w:r>
+        <w:rPr>
+          <w:rFonts w:cstheme="minorHAnsi"/>
+          <w:sz w:val="28"/>
+          <w:szCs w:val="28"/>
+        </w:rPr>
+        <w:t>In conclusione, direi che questa evoluzione nel mondo lavorativo potrá rivoluzionare le nostre vita, peró dovrá avere una velocitá in modo che nessun lavoratore rimanga indietro con lo sviluppo e non possa perdere la propria occupazione lavorativa.</w:t>
+      </w:r>
     </w:p>
     <w:sectPr>
       <w:pgSz w:w="11906" w:h="16838"/>
@@ -42,7 +207,7 @@
 </file>
 
 <file path=word/styles.xml><?xml version="1.0" encoding="utf-8"?>
-<w:styles xmlns:mc="http://schemas.openxmlformats.org/markup-compatibility/2006" xmlns:r="http://schemas.openxmlformats.org/officeDocument/2006/relationships" xmlns:w="http://schemas.openxmlformats.org/wordprocessingml/2006/main" xmlns:w14="http://schemas.microsoft.com/office/word/2010/wordml" xmlns:w15="http://schemas.microsoft.com/office/word/2012/wordml" mc:Ignorable="w14 w15">
+<w:styles xmlns:mc="http://schemas.openxmlformats.org/markup-compatibility/2006" xmlns:r="http://schemas.openxmlformats.org/officeDocument/2006/relationships" xmlns:w="http://schemas.openxmlformats.org/wordprocessingml/2006/main" xmlns:w14="http://schemas.microsoft.com/office/word/2010/wordml" xmlns:w15="http://schemas.microsoft.com/office/word/2012/wordml" xmlns:w16cex="http://schemas.microsoft.com/office/word/2018/wordml/cex" xmlns:w16cid="http://schemas.microsoft.com/office/word/2016/wordml/cid" xmlns:w16="http://schemas.microsoft.com/office/word/2018/wordml" xmlns:w16sdtdh="http://schemas.microsoft.com/office/word/2020/wordml/sdtdatahash" xmlns:w16se="http://schemas.microsoft.com/office/word/2015/wordml/symex" mc:Ignorable="w14 w15 w16se w16cid w16 w16cex w16sdtdh">
   <w:docDefaults>
     <w:rPrDefault>
       <w:rPr>
@@ -58,7 +223,7 @@
       </w:pPr>
     </w:pPrDefault>
   </w:docDefaults>
-  <w:latentStyles w:defLockedState="0" w:defUIPriority="99" w:defSemiHidden="0" w:defUnhideWhenUsed="0" w:defQFormat="0" w:count="371">
+  <w:latentStyles w:defLockedState="0" w:defUIPriority="99" w:defSemiHidden="0" w:defUnhideWhenUsed="0" w:defQFormat="0" w:count="376">
     <w:lsdException w:name="Normal" w:uiPriority="0" w:qFormat="1"/>
     <w:lsdException w:name="heading 1" w:uiPriority="9" w:qFormat="1"/>
     <w:lsdException w:name="heading 2" w:semiHidden="1" w:uiPriority="9" w:unhideWhenUsed="1" w:qFormat="1"/>
@@ -164,7 +329,6 @@
     <w:lsdException w:name="HTML Sample" w:semiHidden="1" w:unhideWhenUsed="1"/>
     <w:lsdException w:name="HTML Typewriter" w:semiHidden="1" w:unhideWhenUsed="1"/>
     <w:lsdException w:name="HTML Variable" w:semiHidden="1" w:unhideWhenUsed="1"/>
-    <w:lsdException w:name="Normal Table" w:semiHidden="1" w:unhideWhenUsed="1"/>
     <w:lsdException w:name="annotation subject" w:semiHidden="1" w:unhideWhenUsed="1"/>
     <w:lsdException w:name="No List" w:semiHidden="1" w:unhideWhenUsed="1"/>
     <w:lsdException w:name="Outline List 1" w:semiHidden="1" w:unhideWhenUsed="1"/>
@@ -207,11 +371,8 @@
     <w:lsdException w:name="Table Contemporary" w:semiHidden="1" w:unhideWhenUsed="1"/>
     <w:lsdException w:name="Table Elegant" w:semiHidden="1" w:unhideWhenUsed="1"/>
     <w:lsdException w:name="Table Professional" w:semiHidden="1" w:unhideWhenUsed="1"/>
-    <w:lsdException w:name="Table Subtle 1" w:semiHidden="1" w:unhideWhenUsed="1"/>
     <w:lsdException w:name="Table Subtle 2" w:semiHidden="1" w:unhideWhenUsed="1"/>
     <w:lsdException w:name="Table Web 1" w:semiHidden="1" w:unhideWhenUsed="1"/>
-    <w:lsdException w:name="Table Web 2" w:semiHidden="1" w:unhideWhenUsed="1"/>
-    <w:lsdException w:name="Table Web 3" w:semiHidden="1" w:unhideWhenUsed="1"/>
     <w:lsdException w:name="Balloon Text" w:semiHidden="1" w:unhideWhenUsed="1"/>
     <w:lsdException w:name="Table Grid" w:uiPriority="39"/>
     <w:lsdException w:name="Table Theme" w:semiHidden="1" w:unhideWhenUsed="1"/>
@@ -430,6 +591,11 @@
     <w:lsdException w:name="List Table 5 Dark Accent 6" w:uiPriority="50"/>
     <w:lsdException w:name="List Table 6 Colorful Accent 6" w:uiPriority="51"/>
     <w:lsdException w:name="List Table 7 Colorful Accent 6" w:uiPriority="52"/>
+    <w:lsdException w:name="Mention" w:semiHidden="1" w:unhideWhenUsed="1"/>
+    <w:lsdException w:name="Smart Hyperlink" w:semiHidden="1" w:unhideWhenUsed="1"/>
+    <w:lsdException w:name="Hashtag" w:semiHidden="1" w:unhideWhenUsed="1"/>
+    <w:lsdException w:name="Unresolved Mention" w:semiHidden="1" w:unhideWhenUsed="1"/>
+    <w:lsdException w:name="Smart Link" w:semiHidden="1" w:unhideWhenUsed="1"/>
   </w:latentStyles>
   <w:style w:type="paragraph" w:default="1" w:styleId="Normale">
     <w:name w:val="Normal"/>
